--- a/Lab7/Lab7(asnwers).docx
+++ b/Lab7/Lab7(asnwers).docx
@@ -7,8 +7,11 @@
         <w:pStyle w:val="a3"/>
         <w:numPr>
           <w:ilvl w:val="0"/>
-          <w:numId w:val="1"/>
+          <w:numId w:val="2"/>
         </w:numPr>
+        <w:spacing w:after="0" w:line="240" w:lineRule="auto"/>
+        <w:ind w:left="0" w:firstLine="709"/>
+        <w:contextualSpacing w:val="0"/>
         <w:jc w:val="both"/>
         <w:rPr>
           <w:rFonts w:ascii="Times New Roman" w:hAnsi="Times New Roman" w:cs="Times New Roman"/>
@@ -62,35 +65,7 @@
           <w:sz w:val="28"/>
           <w:szCs w:val="28"/>
         </w:rPr>
-        <w:t xml:space="preserve">, в </w:t>
-      </w:r>
-      <w:r>
-        <w:rPr>
-          <w:rFonts w:ascii="Times New Roman" w:hAnsi="Times New Roman" w:cs="Times New Roman"/>
-          <w:b/>
-          <w:sz w:val="28"/>
-          <w:szCs w:val="28"/>
-        </w:rPr>
-        <w:t>каких компонентах</w:t>
-      </w:r>
-      <w:r>
-        <w:rPr>
-          <w:rFonts w:ascii="Times New Roman" w:hAnsi="Times New Roman" w:cs="Times New Roman"/>
-          <w:b/>
-          <w:sz w:val="28"/>
-          <w:szCs w:val="28"/>
-        </w:rPr>
-        <w:t xml:space="preserve"> запросов и ответов </w:t>
-      </w:r>
-      <w:proofErr w:type="gramStart"/>
-      <w:r>
-        <w:rPr>
-          <w:rFonts w:ascii="Times New Roman" w:hAnsi="Times New Roman" w:cs="Times New Roman"/>
-          <w:b/>
-          <w:sz w:val="28"/>
-          <w:szCs w:val="28"/>
-        </w:rPr>
-        <w:t xml:space="preserve">используется  </w:t>
+        <w:t xml:space="preserve">, в каких компонентах запросов и ответов используется </w:t>
       </w:r>
       <w:r>
         <w:rPr>
@@ -102,143 +77,186 @@
         </w:rPr>
         <w:t>MIME</w:t>
       </w:r>
-      <w:proofErr w:type="gramEnd"/>
-      <w:r>
-        <w:rPr>
-          <w:rFonts w:ascii="Times New Roman" w:hAnsi="Times New Roman" w:cs="Times New Roman"/>
-          <w:b/>
-          <w:sz w:val="28"/>
-          <w:szCs w:val="28"/>
-        </w:rPr>
-        <w:t xml:space="preserve">. </w:t>
-      </w:r>
-    </w:p>
-    <w:p>
-      <w:pPr>
-        <w:pStyle w:val="a3"/>
-        <w:ind w:left="0" w:firstLine="720"/>
+      <w:r>
+        <w:rPr>
+          <w:rFonts w:ascii="Times New Roman" w:hAnsi="Times New Roman" w:cs="Times New Roman"/>
+          <w:b/>
+          <w:sz w:val="28"/>
+          <w:szCs w:val="28"/>
+        </w:rPr>
+        <w:t xml:space="preserve">.  </w:t>
+      </w:r>
+    </w:p>
+    <w:p>
+      <w:pPr>
+        <w:spacing w:after="0" w:line="240" w:lineRule="auto"/>
+        <w:ind w:firstLine="709"/>
         <w:jc w:val="both"/>
         <w:rPr>
           <w:rFonts w:ascii="Times New Roman" w:hAnsi="Times New Roman" w:cs="Times New Roman"/>
-          <w:color w:val="222222"/>
-          <w:sz w:val="28"/>
-          <w:szCs w:val="28"/>
-          <w:shd w:val="clear" w:color="auto" w:fill="FFFFFF"/>
-        </w:rPr>
-      </w:pPr>
-      <w:r>
-        <w:rPr>
-          <w:rFonts w:ascii="Times New Roman" w:hAnsi="Times New Roman" w:cs="Times New Roman"/>
-          <w:color w:val="222222"/>
-          <w:sz w:val="28"/>
-          <w:szCs w:val="28"/>
-          <w:shd w:val="clear" w:color="auto" w:fill="FFFFFF"/>
-          <w:lang w:val="en-US"/>
+          <w:color w:val="000000"/>
+          <w:sz w:val="28"/>
+          <w:szCs w:val="28"/>
+          <w:shd w:val="clear" w:color="auto" w:fill="FFFFFF"/>
+        </w:rPr>
+      </w:pPr>
+      <w:r>
+        <w:rPr>
+          <w:rFonts w:ascii="Times New Roman" w:hAnsi="Times New Roman" w:cs="Times New Roman"/>
+          <w:b/>
+          <w:color w:val="000000"/>
+          <w:sz w:val="28"/>
+          <w:szCs w:val="28"/>
+          <w:shd w:val="clear" w:color="auto" w:fill="FFFFFF"/>
         </w:rPr>
         <w:t>MIME</w:t>
       </w:r>
       <w:r>
         <w:rPr>
           <w:rFonts w:ascii="Times New Roman" w:hAnsi="Times New Roman" w:cs="Times New Roman"/>
-          <w:color w:val="222222"/>
-          <w:sz w:val="28"/>
-          <w:szCs w:val="28"/>
-          <w:shd w:val="clear" w:color="auto" w:fill="FFFFFF"/>
-        </w:rPr>
-        <w:t xml:space="preserve"> - </w:t>
-      </w:r>
-      <w:r>
-        <w:rPr>
-          <w:rFonts w:ascii="Times New Roman" w:hAnsi="Times New Roman" w:cs="Times New Roman"/>
-          <w:color w:val="222222"/>
-          <w:sz w:val="28"/>
-          <w:szCs w:val="28"/>
-          <w:shd w:val="clear" w:color="auto" w:fill="FFFFFF"/>
-          <w:lang w:val="en-US"/>
-        </w:rPr>
-        <w:t>C</w:t>
-      </w:r>
-      <w:proofErr w:type="spellStart"/>
-      <w:r>
-        <w:rPr>
-          <w:rFonts w:ascii="Times New Roman" w:hAnsi="Times New Roman" w:cs="Times New Roman"/>
-          <w:color w:val="222222"/>
-          <w:sz w:val="28"/>
-          <w:szCs w:val="28"/>
-          <w:shd w:val="clear" w:color="auto" w:fill="FFFFFF"/>
-        </w:rPr>
-        <w:t>тандарт</w:t>
-      </w:r>
-      <w:proofErr w:type="spellEnd"/>
-      <w:r>
-        <w:rPr>
-          <w:rFonts w:ascii="Times New Roman" w:hAnsi="Times New Roman" w:cs="Times New Roman"/>
-          <w:color w:val="222222"/>
-          <w:sz w:val="28"/>
-          <w:szCs w:val="28"/>
-          <w:shd w:val="clear" w:color="auto" w:fill="FFFFFF"/>
-        </w:rPr>
-        <w:t>, описывающий передачу различных типов данных, а также спецификация для кодирования информации и форматирования сообщений таким образом, чтобы их можно было пересылать по Интернету.</w:t>
-      </w:r>
-      <w:r>
-        <w:rPr>
-          <w:rFonts w:ascii="Times New Roman" w:hAnsi="Times New Roman" w:cs="Times New Roman"/>
-          <w:color w:val="222222"/>
-          <w:sz w:val="28"/>
-          <w:szCs w:val="28"/>
-          <w:shd w:val="clear" w:color="auto" w:fill="FFFFFF"/>
-        </w:rPr>
-        <w:t xml:space="preserve"> настоящее время первичной публикацией документов RFC занимается IETF под эгидой открытой организации Общество Интернета (англ. </w:t>
-      </w:r>
-      <w:proofErr w:type="spellStart"/>
-      <w:r>
-        <w:rPr>
-          <w:rFonts w:ascii="Times New Roman" w:hAnsi="Times New Roman" w:cs="Times New Roman"/>
-          <w:color w:val="222222"/>
-          <w:sz w:val="28"/>
-          <w:szCs w:val="28"/>
-          <w:shd w:val="clear" w:color="auto" w:fill="FFFFFF"/>
-        </w:rPr>
-        <w:t>Internet</w:t>
-      </w:r>
-      <w:proofErr w:type="spellEnd"/>
-      <w:r>
-        <w:rPr>
-          <w:rFonts w:ascii="Times New Roman" w:hAnsi="Times New Roman" w:cs="Times New Roman"/>
-          <w:color w:val="222222"/>
-          <w:sz w:val="28"/>
-          <w:szCs w:val="28"/>
-          <w:shd w:val="clear" w:color="auto" w:fill="FFFFFF"/>
-        </w:rPr>
-        <w:t xml:space="preserve"> </w:t>
-      </w:r>
-      <w:proofErr w:type="spellStart"/>
-      <w:r>
-        <w:rPr>
-          <w:rFonts w:ascii="Times New Roman" w:hAnsi="Times New Roman" w:cs="Times New Roman"/>
-          <w:color w:val="222222"/>
-          <w:sz w:val="28"/>
-          <w:szCs w:val="28"/>
-          <w:shd w:val="clear" w:color="auto" w:fill="FFFFFF"/>
-        </w:rPr>
-        <w:t>Society</w:t>
-      </w:r>
-      <w:proofErr w:type="spellEnd"/>
-      <w:r>
-        <w:rPr>
-          <w:rFonts w:ascii="Times New Roman" w:hAnsi="Times New Roman" w:cs="Times New Roman"/>
-          <w:color w:val="222222"/>
-          <w:sz w:val="28"/>
-          <w:szCs w:val="28"/>
-          <w:shd w:val="clear" w:color="auto" w:fill="FFFFFF"/>
-        </w:rPr>
-        <w:t>, ISOC). Правами на RFC обладает именно Общество Интернета.</w:t>
-      </w:r>
-    </w:p>
-    <w:p>
-      <w:pPr>
-        <w:pStyle w:val="a3"/>
-        <w:ind w:left="0" w:firstLine="720"/>
+          <w:color w:val="000000"/>
+          <w:sz w:val="28"/>
+          <w:szCs w:val="28"/>
+          <w:shd w:val="clear" w:color="auto" w:fill="FFFFFF"/>
+        </w:rPr>
+        <w:t xml:space="preserve"> (Multipurpose Internet Mail Extension, Многоцелевые расширения почты Интернета) — спецификация для передачи по сети файлов различного типа: изображений, музыки, текстов, видео, архивов и др. Указание MIME-типа используется в HTML обычно при передаче данных форм и вставки на страницу различных объектов.</w:t>
+      </w:r>
+    </w:p>
+    <w:p>
+      <w:pPr>
+        <w:spacing w:after="0" w:line="240" w:lineRule="auto"/>
+        <w:ind w:firstLine="709"/>
+        <w:jc w:val="both"/>
+        <w:rPr>
+          <w:rFonts w:ascii="Times New Roman" w:hAnsi="Times New Roman" w:cs="Times New Roman"/>
+          <w:color w:val="000000"/>
+          <w:sz w:val="28"/>
+          <w:szCs w:val="28"/>
+          <w:shd w:val="clear" w:color="auto" w:fill="FFFFFF"/>
+        </w:rPr>
+      </w:pPr>
+      <w:r>
+        <w:rPr>
+          <w:rFonts w:ascii="Times New Roman" w:hAnsi="Times New Roman" w:cs="Times New Roman"/>
+          <w:color w:val="000000"/>
+          <w:sz w:val="28"/>
+          <w:szCs w:val="28"/>
+          <w:shd w:val="clear" w:color="auto" w:fill="FFFFFF"/>
+        </w:rPr>
+        <w:t>Организация </w:t>
+      </w:r>
+      <w:hyperlink r:id="rId5" w:history="1">
+        <w:r>
+          <w:rPr>
+            <w:rFonts w:ascii="Times New Roman" w:hAnsi="Times New Roman" w:cs="Times New Roman"/>
+            <w:b/>
+            <w:color w:val="000000"/>
+            <w:sz w:val="28"/>
+            <w:szCs w:val="28"/>
+          </w:rPr>
+          <w:t>Internet Assigned Numbers Authority</w:t>
+        </w:r>
+        <w:r>
+          <w:rPr>
+            <w:rFonts w:ascii="Times New Roman" w:hAnsi="Times New Roman" w:cs="Times New Roman"/>
+            <w:color w:val="000000"/>
+            <w:sz w:val="28"/>
+            <w:szCs w:val="28"/>
+          </w:rPr>
+          <w:t xml:space="preserve"> (IANA)</w:t>
+        </w:r>
+      </w:hyperlink>
+      <w:r>
+        <w:rPr>
+          <w:rFonts w:ascii="Times New Roman" w:hAnsi="Times New Roman" w:cs="Times New Roman"/>
+          <w:color w:val="000000"/>
+          <w:sz w:val="28"/>
+          <w:szCs w:val="28"/>
+          <w:shd w:val="clear" w:color="auto" w:fill="FFFFFF"/>
+        </w:rPr>
+        <w:t> является ответственной за все официально признанные MIME типы.</w:t>
+      </w:r>
+    </w:p>
+    <w:p>
+      <w:pPr>
+        <w:spacing w:after="0" w:line="240" w:lineRule="auto"/>
+        <w:ind w:firstLine="709"/>
+        <w:jc w:val="both"/>
+        <w:rPr>
+          <w:rFonts w:ascii="Times New Roman" w:hAnsi="Times New Roman" w:cs="Times New Roman"/>
+          <w:color w:val="000000"/>
+          <w:sz w:val="28"/>
+          <w:szCs w:val="28"/>
+          <w:shd w:val="clear" w:color="auto" w:fill="FFFFFF"/>
+        </w:rPr>
+      </w:pPr>
+      <w:r>
+        <w:rPr>
+          <w:rFonts w:ascii="Times New Roman" w:hAnsi="Times New Roman" w:cs="Times New Roman"/>
+          <w:color w:val="000000"/>
+          <w:sz w:val="28"/>
+          <w:szCs w:val="28"/>
+          <w:shd w:val="clear" w:color="auto" w:fill="FFFFFF"/>
+        </w:rPr>
+        <w:t>Все типы можно разделить на два класса: </w:t>
+      </w:r>
+      <w:r>
+        <w:rPr>
+          <w:rFonts w:ascii="Times New Roman" w:hAnsi="Times New Roman" w:cs="Times New Roman"/>
+          <w:b/>
+          <w:bCs/>
+          <w:color w:val="000000"/>
+          <w:sz w:val="28"/>
+          <w:szCs w:val="28"/>
+        </w:rPr>
+        <w:t>дискретные</w:t>
+      </w:r>
+      <w:r>
+        <w:rPr>
+          <w:rFonts w:ascii="Times New Roman" w:hAnsi="Times New Roman" w:cs="Times New Roman"/>
+          <w:color w:val="000000"/>
+          <w:sz w:val="28"/>
+          <w:szCs w:val="28"/>
+          <w:shd w:val="clear" w:color="auto" w:fill="FFFFFF"/>
+        </w:rPr>
+        <w:t> и </w:t>
+      </w:r>
+      <w:r>
+        <w:rPr>
+          <w:rFonts w:ascii="Times New Roman" w:hAnsi="Times New Roman" w:cs="Times New Roman"/>
+          <w:b/>
+          <w:bCs/>
+          <w:color w:val="000000"/>
+          <w:sz w:val="28"/>
+          <w:szCs w:val="28"/>
+        </w:rPr>
+        <w:t>многокомпонентные</w:t>
+      </w:r>
+      <w:r>
+        <w:rPr>
+          <w:rFonts w:ascii="Times New Roman" w:hAnsi="Times New Roman" w:cs="Times New Roman"/>
+          <w:bCs/>
+          <w:color w:val="000000"/>
+          <w:sz w:val="28"/>
+          <w:szCs w:val="28"/>
+        </w:rPr>
+        <w:t>. </w:t>
+      </w:r>
+      <w:r>
+        <w:rPr>
+          <w:rFonts w:ascii="Times New Roman" w:hAnsi="Times New Roman" w:cs="Times New Roman"/>
+          <w:color w:val="000000"/>
+          <w:sz w:val="28"/>
+          <w:szCs w:val="28"/>
+          <w:shd w:val="clear" w:color="auto" w:fill="FFFFFF"/>
+        </w:rPr>
+        <w:t>Дискретные типы представляют одиночные файлы, например, одиночный текстовый, музыкальный или видео файл. Многокомпонентные типы представляют документы, составленные из нескольких частей, каждая из которых может иметь свой отдельный MIME тип, или они могут заключать в себе несколько отдельных файлов, передаваемых в одном сообщении. Например, многокомпонентные MIME типы используются для передачи нескольких изображений в одном email.</w:t>
+      </w:r>
+    </w:p>
+    <w:p>
+      <w:pPr>
+        <w:spacing w:after="0" w:line="240" w:lineRule="auto"/>
+        <w:ind w:firstLine="709"/>
         <w:jc w:val="both"/>
         <w:rPr>
           <w:rFonts w:ascii="Times New Roman" w:hAnsi="Times New Roman" w:cs="Times New Roman"/>
@@ -252,8 +270,9 @@
         <w:pStyle w:val="a3"/>
         <w:numPr>
           <w:ilvl w:val="0"/>
-          <w:numId w:val="1"/>
+          <w:numId w:val="2"/>
         </w:numPr>
+        <w:spacing w:line="259" w:lineRule="auto"/>
         <w:jc w:val="both"/>
         <w:rPr>
           <w:rFonts w:ascii="Times New Roman" w:hAnsi="Times New Roman" w:cs="Times New Roman"/>
@@ -313,30 +332,50 @@
     <w:p>
       <w:pPr>
         <w:pStyle w:val="a3"/>
-        <w:ind w:left="0" w:firstLine="720"/>
-        <w:jc w:val="both"/>
-        <w:rPr>
-          <w:rFonts w:ascii="Times New Roman" w:hAnsi="Times New Roman" w:cs="Times New Roman"/>
-          <w:sz w:val="28"/>
-          <w:szCs w:val="28"/>
+        <w:rPr>
+          <w:rStyle w:val="tag"/>
+          <w:rFonts w:ascii="Times New Roman" w:hAnsi="Times New Roman" w:cs="Times New Roman"/>
+          <w:b/>
+          <w:bCs/>
+          <w:color w:val="006699"/>
+          <w:sz w:val="28"/>
+          <w:szCs w:val="28"/>
+          <w:shd w:val="clear" w:color="auto" w:fill="FFFFFF"/>
           <w:lang w:val="en-US"/>
         </w:rPr>
       </w:pPr>
       <w:r>
         <w:rPr>
-          <w:rFonts w:ascii="Times New Roman" w:hAnsi="Times New Roman" w:cs="Times New Roman"/>
-          <w:sz w:val="28"/>
-          <w:szCs w:val="28"/>
+          <w:rStyle w:val="tag"/>
+          <w:rFonts w:ascii="Times New Roman" w:hAnsi="Times New Roman" w:cs="Times New Roman"/>
+          <w:b/>
+          <w:bCs/>
+          <w:color w:val="006699"/>
+          <w:sz w:val="28"/>
+          <w:szCs w:val="28"/>
+          <w:shd w:val="clear" w:color="auto" w:fill="FFFFFF"/>
           <w:lang w:val="en-US"/>
         </w:rPr>
-        <w:t>form</w:t>
+        <w:t>&lt;form&gt;</w:t>
+      </w:r>
+      <w:r>
+        <w:rPr>
+          <w:rStyle w:val="tag"/>
+          <w:rFonts w:ascii="Times New Roman" w:hAnsi="Times New Roman" w:cs="Times New Roman"/>
+          <w:b/>
+          <w:bCs/>
+          <w:color w:val="006699"/>
+          <w:sz w:val="28"/>
+          <w:szCs w:val="28"/>
+          <w:shd w:val="clear" w:color="auto" w:fill="FFFFFF"/>
+          <w:lang w:val="en-US"/>
+        </w:rPr>
+        <w:t>, &lt;img&gt;, &lt;video&gt;, &lt;audio&gt;, &lt;link&gt;</w:t>
       </w:r>
     </w:p>
     <w:p>
       <w:pPr>
         <w:pStyle w:val="a3"/>
-        <w:ind w:left="0" w:firstLine="720"/>
-        <w:jc w:val="both"/>
         <w:rPr>
           <w:rFonts w:ascii="Times New Roman" w:hAnsi="Times New Roman" w:cs="Times New Roman"/>
           <w:sz w:val="28"/>
@@ -350,8 +389,9 @@
         <w:pStyle w:val="a3"/>
         <w:numPr>
           <w:ilvl w:val="0"/>
-          <w:numId w:val="1"/>
+          <w:numId w:val="2"/>
         </w:numPr>
+        <w:spacing w:line="259" w:lineRule="auto"/>
         <w:jc w:val="both"/>
         <w:rPr>
           <w:rFonts w:ascii="Times New Roman" w:hAnsi="Times New Roman" w:cs="Times New Roman"/>
@@ -386,17 +426,7 @@
           <w:sz w:val="28"/>
           <w:szCs w:val="28"/>
         </w:rPr>
-        <w:t xml:space="preserve">-запросов </w:t>
-      </w:r>
-      <w:proofErr w:type="gramStart"/>
-      <w:r>
-        <w:rPr>
-          <w:rFonts w:ascii="Times New Roman" w:hAnsi="Times New Roman" w:cs="Times New Roman"/>
-          <w:b/>
-          <w:sz w:val="28"/>
-          <w:szCs w:val="28"/>
-        </w:rPr>
-        <w:t xml:space="preserve">из  </w:t>
+        <w:t xml:space="preserve">-запросов из </w:t>
       </w:r>
       <w:r>
         <w:rPr>
@@ -408,113 +438,87 @@
         </w:rPr>
         <w:t>JS</w:t>
       </w:r>
-      <w:proofErr w:type="gramEnd"/>
-      <w:r>
-        <w:rPr>
-          <w:rFonts w:ascii="Times New Roman" w:hAnsi="Times New Roman" w:cs="Times New Roman"/>
-          <w:b/>
-          <w:sz w:val="28"/>
-          <w:szCs w:val="28"/>
-        </w:rPr>
-        <w:t xml:space="preserve">-сценария.   </w:t>
-      </w:r>
-    </w:p>
-    <w:p>
-      <w:pPr>
-        <w:pStyle w:val="a3"/>
-        <w:ind w:left="0"/>
+      <w:r>
+        <w:rPr>
+          <w:rFonts w:ascii="Times New Roman" w:hAnsi="Times New Roman" w:cs="Times New Roman"/>
+          <w:b/>
+          <w:sz w:val="28"/>
+          <w:szCs w:val="28"/>
+        </w:rPr>
+        <w:t xml:space="preserve">-сценария. </w:t>
+      </w:r>
+    </w:p>
+    <w:p>
+      <w:pPr>
         <w:jc w:val="both"/>
         <w:rPr>
           <w:rFonts w:ascii="Times New Roman" w:hAnsi="Times New Roman" w:cs="Times New Roman"/>
-          <w:sz w:val="28"/>
-          <w:szCs w:val="28"/>
-        </w:rPr>
-      </w:pPr>
-      <w:r>
-        <w:rPr>
-          <w:rFonts w:ascii="Times New Roman" w:hAnsi="Times New Roman" w:cs="Times New Roman"/>
-          <w:sz w:val="28"/>
-          <w:szCs w:val="28"/>
-        </w:rPr>
-        <w:tab/>
-      </w:r>
-      <w:proofErr w:type="spellStart"/>
-      <w:r>
-        <w:rPr>
-          <w:rFonts w:ascii="Times New Roman" w:hAnsi="Times New Roman" w:cs="Times New Roman"/>
-          <w:sz w:val="28"/>
-          <w:szCs w:val="28"/>
-        </w:rPr>
-        <w:t>fetch</w:t>
-      </w:r>
-      <w:proofErr w:type="spellEnd"/>
-      <w:r>
-        <w:rPr>
-          <w:rFonts w:ascii="Times New Roman" w:hAnsi="Times New Roman" w:cs="Times New Roman"/>
-          <w:sz w:val="28"/>
-          <w:szCs w:val="28"/>
-        </w:rPr>
-        <w:t xml:space="preserve">, </w:t>
-      </w:r>
-      <w:proofErr w:type="spellStart"/>
-      <w:r>
-        <w:rPr>
-          <w:rFonts w:ascii="Times New Roman" w:hAnsi="Times New Roman" w:cs="Times New Roman"/>
-          <w:sz w:val="28"/>
-          <w:szCs w:val="28"/>
-        </w:rPr>
-        <w:t>xmlhttprequest</w:t>
-      </w:r>
-      <w:proofErr w:type="spellEnd"/>
-      <w:r>
-        <w:rPr>
-          <w:rFonts w:ascii="Times New Roman" w:hAnsi="Times New Roman" w:cs="Times New Roman"/>
-          <w:sz w:val="28"/>
-          <w:szCs w:val="28"/>
-        </w:rPr>
-        <w:t xml:space="preserve">, </w:t>
-      </w:r>
-      <w:proofErr w:type="spellStart"/>
-      <w:r>
-        <w:rPr>
-          <w:rFonts w:ascii="Times New Roman" w:hAnsi="Times New Roman" w:cs="Times New Roman"/>
-          <w:sz w:val="28"/>
-          <w:szCs w:val="28"/>
-        </w:rPr>
-        <w:t>jquery</w:t>
-      </w:r>
-      <w:proofErr w:type="spellEnd"/>
-      <w:r>
-        <w:rPr>
-          <w:rFonts w:ascii="Times New Roman" w:hAnsi="Times New Roman" w:cs="Times New Roman"/>
-          <w:sz w:val="28"/>
-          <w:szCs w:val="28"/>
-        </w:rPr>
-        <w:t>(</w:t>
-      </w:r>
-      <w:proofErr w:type="spellStart"/>
-      <w:r>
-        <w:rPr>
-          <w:rFonts w:ascii="Times New Roman" w:hAnsi="Times New Roman" w:cs="Times New Roman"/>
-          <w:sz w:val="28"/>
-          <w:szCs w:val="28"/>
-        </w:rPr>
-        <w:t>ajax</w:t>
-      </w:r>
-      <w:proofErr w:type="spellEnd"/>
-      <w:r>
-        <w:rPr>
-          <w:rFonts w:ascii="Times New Roman" w:hAnsi="Times New Roman" w:cs="Times New Roman"/>
-          <w:sz w:val="28"/>
-          <w:szCs w:val="28"/>
-        </w:rPr>
-        <w:t>)</w:t>
-      </w:r>
-    </w:p>
-    <w:p>
-      <w:pPr>
-        <w:pStyle w:val="a3"/>
-        <w:ind w:left="0"/>
+          <w:color w:val="333333"/>
+          <w:sz w:val="28"/>
+          <w:szCs w:val="28"/>
+          <w:shd w:val="clear" w:color="auto" w:fill="FFFFFF"/>
+        </w:rPr>
+      </w:pPr>
+      <w:r>
+        <w:rPr>
+          <w:rFonts w:ascii="Times New Roman" w:hAnsi="Times New Roman" w:cs="Times New Roman"/>
+          <w:sz w:val="28"/>
+          <w:szCs w:val="28"/>
+        </w:rPr>
+        <w:t xml:space="preserve">  </w:t>
+      </w:r>
+      <w:r>
+        <w:rPr>
+          <w:rFonts w:ascii="Times New Roman" w:hAnsi="Times New Roman" w:cs="Times New Roman"/>
+          <w:color w:val="333333"/>
+          <w:sz w:val="28"/>
+          <w:szCs w:val="28"/>
+          <w:shd w:val="clear" w:color="auto" w:fill="FFFFFF"/>
+        </w:rPr>
+        <w:t>Объект </w:t>
+      </w:r>
+      <w:r>
+        <w:rPr>
+          <w:rStyle w:val="HTML"/>
+          <w:rFonts w:ascii="Times New Roman" w:eastAsiaTheme="minorHAnsi" w:hAnsi="Times New Roman" w:cs="Times New Roman"/>
+          <w:color w:val="333333"/>
+          <w:sz w:val="28"/>
+          <w:szCs w:val="28"/>
+          <w:shd w:val="clear" w:color="auto" w:fill="F5F2F0"/>
+        </w:rPr>
+        <w:t>XMLHttpRequest</w:t>
+      </w:r>
+      <w:r>
+        <w:rPr>
+          <w:rFonts w:ascii="Times New Roman" w:hAnsi="Times New Roman" w:cs="Times New Roman"/>
+          <w:color w:val="333333"/>
+          <w:sz w:val="28"/>
+          <w:szCs w:val="28"/>
+          <w:shd w:val="clear" w:color="auto" w:fill="FFFFFF"/>
+        </w:rPr>
+        <w:t> (или, как его кратко называют, «XHR») даёт возможность из JavaScript делать HTTP-запросы к серверу без перезагрузки страницы.</w:t>
+      </w:r>
+    </w:p>
+    <w:p>
+      <w:pPr>
+        <w:jc w:val="both"/>
+        <w:rPr>
+          <w:rFonts w:ascii="Times New Roman" w:hAnsi="Times New Roman" w:cs="Times New Roman"/>
+          <w:sz w:val="28"/>
+          <w:szCs w:val="28"/>
+        </w:rPr>
+      </w:pPr>
+      <w:r>
+        <w:rPr>
+          <w:rFonts w:ascii="Times New Roman" w:hAnsi="Times New Roman" w:cs="Times New Roman"/>
+          <w:sz w:val="28"/>
+          <w:szCs w:val="28"/>
+        </w:rPr>
+        <w:t>fetch, jquery(ajax)</w:t>
+      </w:r>
+    </w:p>
+    <w:p>
+      <w:pPr>
         <w:jc w:val="both"/>
         <w:rPr>
           <w:rFonts w:ascii="Times New Roman" w:hAnsi="Times New Roman" w:cs="Times New Roman"/>
@@ -528,8 +532,9 @@
         <w:pStyle w:val="a3"/>
         <w:numPr>
           <w:ilvl w:val="0"/>
-          <w:numId w:val="1"/>
+          <w:numId w:val="2"/>
         </w:numPr>
+        <w:spacing w:line="259" w:lineRule="auto"/>
         <w:jc w:val="both"/>
         <w:rPr>
           <w:rFonts w:ascii="Times New Roman" w:hAnsi="Times New Roman" w:cs="Times New Roman"/>
@@ -538,75 +543,72 @@
           <w:szCs w:val="28"/>
         </w:rPr>
       </w:pPr>
-      <w:proofErr w:type="gramStart"/>
-      <w:r>
-        <w:rPr>
-          <w:rFonts w:ascii="Times New Roman" w:hAnsi="Times New Roman" w:cs="Times New Roman"/>
-          <w:b/>
-          <w:sz w:val="28"/>
-          <w:szCs w:val="28"/>
-        </w:rPr>
-        <w:t>Поясните  понятие</w:t>
-      </w:r>
-      <w:proofErr w:type="gramEnd"/>
-      <w:r>
-        <w:rPr>
-          <w:rFonts w:ascii="Times New Roman" w:hAnsi="Times New Roman" w:cs="Times New Roman"/>
-          <w:b/>
-          <w:sz w:val="28"/>
-          <w:szCs w:val="28"/>
-        </w:rPr>
-        <w:t xml:space="preserve"> «параметризованный модуль».</w:t>
-      </w:r>
-    </w:p>
-    <w:p>
-      <w:pPr>
-        <w:pStyle w:val="a3"/>
-        <w:ind w:left="0" w:firstLine="720"/>
+      <w:r>
+        <w:rPr>
+          <w:rFonts w:ascii="Times New Roman" w:hAnsi="Times New Roman" w:cs="Times New Roman"/>
+          <w:b/>
+          <w:sz w:val="28"/>
+          <w:szCs w:val="28"/>
+        </w:rPr>
+        <w:t>Поясните понятие «параметризованный модуль».</w:t>
+      </w:r>
+    </w:p>
+    <w:p>
+      <w:pPr>
         <w:jc w:val="both"/>
         <w:rPr>
           <w:rFonts w:ascii="Times New Roman" w:hAnsi="Times New Roman" w:cs="Times New Roman"/>
-          <w:sz w:val="28"/>
-          <w:szCs w:val="28"/>
-        </w:rPr>
-      </w:pPr>
-      <w:r>
-        <w:rPr>
-          <w:rFonts w:ascii="Times New Roman" w:hAnsi="Times New Roman" w:cs="Times New Roman"/>
-          <w:sz w:val="28"/>
-          <w:szCs w:val="28"/>
-        </w:rPr>
-        <w:t>М</w:t>
-      </w:r>
-      <w:r>
-        <w:rPr>
-          <w:rFonts w:ascii="Times New Roman" w:hAnsi="Times New Roman" w:cs="Times New Roman"/>
-          <w:sz w:val="28"/>
-          <w:szCs w:val="28"/>
-        </w:rPr>
-        <w:t>одуль, который может принимать параметры</w:t>
-      </w:r>
-      <w:r>
-        <w:rPr>
-          <w:rFonts w:ascii="Times New Roman" w:hAnsi="Times New Roman" w:cs="Times New Roman"/>
-          <w:sz w:val="28"/>
-          <w:szCs w:val="28"/>
-        </w:rPr>
-        <w:t>.</w:t>
-      </w:r>
+          <w:color w:val="333333"/>
+          <w:sz w:val="28"/>
+          <w:szCs w:val="28"/>
+          <w:shd w:val="clear" w:color="auto" w:fill="FFFFFF"/>
+        </w:rPr>
+      </w:pPr>
+      <w:r>
+        <w:rPr>
+          <w:rFonts w:ascii="Times New Roman" w:hAnsi="Times New Roman" w:cs="Times New Roman"/>
+          <w:color w:val="333333"/>
+          <w:sz w:val="28"/>
+          <w:szCs w:val="28"/>
+          <w:shd w:val="clear" w:color="auto" w:fill="FFFFFF"/>
+        </w:rPr>
+        <w:t>Модуль, который может принимать параметры</w:t>
+      </w:r>
+    </w:p>
+    <w:p>
+      <w:pPr>
+        <w:jc w:val="both"/>
+        <w:rPr>
+          <w:rFonts w:ascii="Times New Roman" w:hAnsi="Times New Roman" w:cs="Times New Roman"/>
+          <w:sz w:val="28"/>
+          <w:szCs w:val="28"/>
+        </w:rPr>
+      </w:pPr>
+    </w:p>
+    <w:p>
+      <w:pPr>
+        <w:rPr>
+          <w:rFonts w:ascii="Times New Roman" w:hAnsi="Times New Roman" w:cs="Times New Roman"/>
+          <w:sz w:val="28"/>
+          <w:szCs w:val="28"/>
+        </w:rPr>
+      </w:pPr>
+    </w:p>
+    <w:p>
+      <w:pPr>
+        <w:rPr>
+          <w:rFonts w:ascii="Times New Roman" w:hAnsi="Times New Roman" w:cs="Times New Roman"/>
+          <w:sz w:val="28"/>
+          <w:szCs w:val="28"/>
+        </w:rPr>
+      </w:pPr>
+    </w:p>
+    <w:p>
       <w:bookmarkStart w:id="0" w:name="_GoBack"/>
       <w:bookmarkEnd w:id="0"/>
     </w:p>
-    <w:p>
-      <w:pPr>
-        <w:rPr>
-          <w:rFonts w:ascii="Times New Roman" w:hAnsi="Times New Roman" w:cs="Times New Roman"/>
-          <w:sz w:val="28"/>
-          <w:szCs w:val="28"/>
-        </w:rPr>
-      </w:pPr>
-    </w:p>
     <w:sectPr>
+      <w:footerReference w:type="default" r:id="rId6"/>
       <w:pgSz w:w="11906" w:h="16838"/>
       <w:pgMar w:top="720" w:right="720" w:bottom="720" w:left="720" w:header="708" w:footer="708" w:gutter="0"/>
       <w:cols w:space="708"/>
@@ -614,6 +616,52 @@
     </w:sectPr>
   </w:body>
 </w:document>
+</file>
+
+<file path=word/footer1.xml><?xml version="1.0" encoding="utf-8"?>
+<w:ftr xmlns:wpc="http://schemas.microsoft.com/office/word/2010/wordprocessingCanvas" xmlns:cx="http://schemas.microsoft.com/office/drawing/2014/chartex" xmlns:mc="http://schemas.openxmlformats.org/markup-compatibility/2006" xmlns:o="urn:schemas-microsoft-com:office:office" xmlns:r="http://schemas.openxmlformats.org/officeDocument/2006/relationships" xmlns:m="http://schemas.openxmlformats.org/officeDocument/2006/math" xmlns:v="urn:schemas-microsoft-com:vml" xmlns:wp14="http://schemas.microsoft.com/office/word/2010/wordprocessingDrawing" xmlns:wp="http://schemas.openxmlformats.org/drawingml/2006/wordprocessingDrawing" xmlns:w10="urn:schemas-microsoft-com:office:word" xmlns:w="http://schemas.openxmlformats.org/wordprocessingml/2006/main" xmlns:w14="http://schemas.microsoft.com/office/word/2010/wordml" xmlns:w15="http://schemas.microsoft.com/office/word/2012/wordml" xmlns:w16se="http://schemas.microsoft.com/office/word/2015/wordml/symex" xmlns:wpg="http://schemas.microsoft.com/office/word/2010/wordprocessingGroup" xmlns:wpi="http://schemas.microsoft.com/office/word/2010/wordprocessingInk" xmlns:wne="http://schemas.microsoft.com/office/word/2006/wordml" xmlns:wps="http://schemas.microsoft.com/office/word/2010/wordprocessingShape" mc:Ignorable="w14 w15 w16se wp14">
+  <w:sdt>
+    <w:sdtPr>
+      <w:id w:val="561683548"/>
+      <w:docPartObj>
+        <w:docPartGallery w:val="Page Numbers (Bottom of Page)"/>
+        <w:docPartUnique/>
+      </w:docPartObj>
+    </w:sdtPr>
+    <w:sdtEndPr/>
+    <w:sdtContent>
+      <w:p>
+        <w:pPr>
+          <w:pStyle w:val="a4"/>
+          <w:jc w:val="right"/>
+        </w:pPr>
+        <w:r>
+          <w:fldChar w:fldCharType="begin"/>
+        </w:r>
+        <w:r>
+          <w:instrText>PAGE   \* MERGEFORMAT</w:instrText>
+        </w:r>
+        <w:r>
+          <w:fldChar w:fldCharType="separate"/>
+        </w:r>
+        <w:r>
+          <w:rPr>
+            <w:noProof/>
+          </w:rPr>
+          <w:t>1</w:t>
+        </w:r>
+        <w:r>
+          <w:fldChar w:fldCharType="end"/>
+        </w:r>
+      </w:p>
+    </w:sdtContent>
+  </w:sdt>
+  <w:p>
+    <w:pPr>
+      <w:pStyle w:val="a4"/>
+    </w:pPr>
+  </w:p>
+</w:ftr>
 </file>
 
 <file path=word/numbering.xml><?xml version="1.0" encoding="utf-8"?>
@@ -734,6 +782,9 @@
     <w:lvlOverride w:ilvl="8">
       <w:startOverride w:val="1"/>
     </w:lvlOverride>
+  </w:num>
+  <w:num w:numId="2">
+    <w:abstractNumId w:val="0"/>
   </w:num>
 </w:numbering>
 </file>
@@ -1171,6 +1222,46 @@
       <w:contextualSpacing/>
     </w:pPr>
   </w:style>
+  <w:style w:type="paragraph" w:styleId="a4">
+    <w:name w:val="footer"/>
+    <w:basedOn w:val="a"/>
+    <w:link w:val="a5"/>
+    <w:uiPriority w:val="99"/>
+    <w:unhideWhenUsed/>
+    <w:rsid w:val="008355B9"/>
+    <w:pPr>
+      <w:tabs>
+        <w:tab w:val="center" w:pos="4677"/>
+        <w:tab w:val="right" w:pos="9355"/>
+      </w:tabs>
+      <w:spacing w:after="0" w:line="240" w:lineRule="auto"/>
+    </w:pPr>
+  </w:style>
+  <w:style w:type="character" w:customStyle="1" w:styleId="a5">
+    <w:name w:val="Нижний колонтитул Знак"/>
+    <w:basedOn w:val="a0"/>
+    <w:link w:val="a4"/>
+    <w:uiPriority w:val="99"/>
+    <w:rsid w:val="008355B9"/>
+  </w:style>
+  <w:style w:type="character" w:styleId="HTML">
+    <w:name w:val="HTML Code"/>
+    <w:basedOn w:val="a0"/>
+    <w:uiPriority w:val="99"/>
+    <w:semiHidden/>
+    <w:unhideWhenUsed/>
+    <w:rsid w:val="008355B9"/>
+    <w:rPr>
+      <w:rFonts w:ascii="Courier New" w:eastAsia="Times New Roman" w:hAnsi="Courier New" w:cs="Courier New"/>
+      <w:sz w:val="20"/>
+      <w:szCs w:val="20"/>
+    </w:rPr>
+  </w:style>
+  <w:style w:type="character" w:customStyle="1" w:styleId="tag">
+    <w:name w:val="tag"/>
+    <w:basedOn w:val="a0"/>
+    <w:rsid w:val="008355B9"/>
+  </w:style>
 </w:styles>
 </file>
 
